--- a/doc/회의록/4월 27일 7조(Turkey) 회의록.docx
+++ b/doc/회의록/4월 27일 7조(Turkey) 회의록.docx
@@ -632,43 +632,7 @@
                 <w:sz w:val="18"/>
                 <w:szCs w:val="18"/>
               </w:rPr>
-              <w:t>-</w:t>
-            </w:r>
-            <w:r>
-              <w:rPr>
-                <w:rFonts w:ascii="맑은 고딕" w:eastAsia="맑은 고딕" w:hAnsi="맑은 고딕" w:cs="맑은 고딕"/>
-                <w:spacing w:val="-4"/>
-                <w:sz w:val="18"/>
-                <w:szCs w:val="18"/>
-              </w:rPr>
-              <w:t>#</w:t>
-            </w:r>
-            <w:r>
-              <w:rPr>
-                <w:rFonts w:ascii="맑은 고딕" w:eastAsia="맑은 고딕" w:hAnsi="맑은 고딕" w:cs="맑은 고딕" w:hint="eastAsia"/>
-                <w:spacing w:val="-4"/>
-                <w:sz w:val="18"/>
-                <w:szCs w:val="18"/>
-              </w:rPr>
-              <w:t>이슈번호</w:t>
-            </w:r>
-            <w:r>
-              <w:rPr>
-                <w:rFonts w:ascii="맑은 고딕" w:eastAsia="맑은 고딕" w:hAnsi="맑은 고딕" w:cs="맑은 고딕" w:hint="eastAsia"/>
-                <w:spacing w:val="-4"/>
-                <w:sz w:val="18"/>
-                <w:szCs w:val="18"/>
-              </w:rPr>
-              <w:t>|</w:t>
-            </w:r>
-            <w:r>
-              <w:rPr>
-                <w:rFonts w:ascii="맑은 고딕" w:eastAsia="맑은 고딕" w:hAnsi="맑은 고딕" w:cs="맑은 고딕" w:hint="eastAsia"/>
-                <w:spacing w:val="-4"/>
-                <w:sz w:val="18"/>
-                <w:szCs w:val="18"/>
-              </w:rPr>
-              <w:t>파일명</w:t>
+              <w:t>-파일명</w:t>
             </w:r>
             <w:r>
               <w:rPr>
@@ -785,7 +749,7 @@
           <w:p>
             <w:pPr>
               <w:rPr>
-                <w:rFonts w:ascii="맑은 고딕" w:eastAsia="맑은 고딕" w:hAnsi="맑은 고딕" w:hint="eastAsia"/>
+                <w:rFonts w:ascii="맑은 고딕" w:eastAsia="맑은 고딕" w:hAnsi="맑은 고딕"/>
                 <w:spacing w:val="-4"/>
                 <w:sz w:val="18"/>
                 <w:szCs w:val="18"/>
@@ -972,7 +936,7 @@
               <w:pStyle w:val="a5"/>
               <w:ind w:leftChars="0" w:left="760"/>
               <w:rPr>
-                <w:rFonts w:ascii="맑은 고딕" w:eastAsia="맑은 고딕" w:hAnsi="맑은 고딕" w:hint="eastAsia"/>
+                <w:rFonts w:ascii="맑은 고딕" w:eastAsia="맑은 고딕" w:hAnsi="맑은 고딕"/>
                 <w:spacing w:val="-4"/>
                 <w:sz w:val="18"/>
                 <w:szCs w:val="18"/>
@@ -1009,7 +973,7 @@
               <w:pStyle w:val="a5"/>
               <w:ind w:leftChars="0" w:left="760"/>
               <w:rPr>
-                <w:rFonts w:ascii="맑은 고딕" w:eastAsia="맑은 고딕" w:hAnsi="맑은 고딕" w:hint="eastAsia"/>
+                <w:rFonts w:ascii="맑은 고딕" w:eastAsia="맑은 고딕" w:hAnsi="맑은 고딕"/>
                 <w:spacing w:val="-4"/>
                 <w:sz w:val="18"/>
                 <w:szCs w:val="18"/>
@@ -1028,14 +992,12 @@
           <w:p>
             <w:pPr>
               <w:rPr>
-                <w:rFonts w:ascii="맑은 고딕" w:eastAsia="맑은 고딕" w:hAnsi="맑은 고딕" w:hint="eastAsia"/>
+                <w:rFonts w:ascii="맑은 고딕" w:eastAsia="맑은 고딕" w:hAnsi="맑은 고딕"/>
                 <w:spacing w:val="-4"/>
                 <w:sz w:val="18"/>
                 <w:szCs w:val="18"/>
               </w:rPr>
             </w:pPr>
-            <w:bookmarkStart w:id="0" w:name="_GoBack"/>
-            <w:bookmarkEnd w:id="0"/>
           </w:p>
           <w:p>
             <w:pPr>
@@ -1076,7 +1038,7 @@
               <w:pStyle w:val="a9"/>
               <w:ind w:firstLineChars="400" w:firstLine="688"/>
               <w:rPr>
-                <w:rFonts w:ascii="맑은 고딕" w:eastAsia="맑은 고딕" w:hAnsi="맑은 고딕" w:cs="맑은 고딕" w:hint="eastAsia"/>
+                <w:rFonts w:ascii="맑은 고딕" w:eastAsia="맑은 고딕" w:hAnsi="맑은 고딕" w:cs="맑은 고딕"/>
                 <w:sz w:val="18"/>
                 <w:szCs w:val="18"/>
               </w:rPr>
@@ -1210,7 +1172,10 @@
         </w:tc>
       </w:tr>
     </w:tbl>
-    <w:p/>
+    <w:p>
+      <w:bookmarkStart w:id="0" w:name="_GoBack"/>
+      <w:bookmarkEnd w:id="0"/>
+    </w:p>
     <w:sectPr>
       <w:footerReference w:type="default" r:id="rId8"/>
       <w:pgSz w:w="11906" w:h="16838"/>
@@ -3804,7 +3769,7 @@
 </file>
 
 <file path=customXml/itemProps1.xml><?xml version="1.0" encoding="utf-8"?>
-<ds:datastoreItem xmlns:ds="http://schemas.openxmlformats.org/officeDocument/2006/customXml" ds:itemID="{C9CEE6C1-EABD-4882-A1C9-644F5172C55B}">
+<ds:datastoreItem xmlns:ds="http://schemas.openxmlformats.org/officeDocument/2006/customXml" ds:itemID="{F84CFE42-B498-4345-A144-5956207AEA46}">
   <ds:schemaRefs>
     <ds:schemaRef ds:uri="http://schemas.openxmlformats.org/officeDocument/2006/bibliography"/>
   </ds:schemaRefs>
